--- a/annotation.docx
+++ b/annotation.docx
@@ -1,106 +1,300 @@
 
 <file path=word/document.xml><?xml version="1.0" encoding="utf-8"?>
-<w:document xmlns:wpc="http://schemas.microsoft.com/office/word/2010/wordprocessingCanvas" xmlns:cx="http://schemas.microsoft.com/office/drawing/2014/chartex" xmlns:mc="http://schemas.openxmlformats.org/markup-compatibility/2006" xmlns:o="urn:schemas-microsoft-com:office:office" xmlns:r="http://schemas.openxmlformats.org/officeDocument/2006/relationships" xmlns:m="http://schemas.openxmlformats.org/officeDocument/2006/math" xmlns:v="urn:schemas-microsoft-com:vml" xmlns:wp14="http://schemas.microsoft.com/office/word/2010/wordprocessingDrawing" xmlns:wp="http://schemas.openxmlformats.org/drawingml/2006/wordprocessingDrawing" xmlns:w10="urn:schemas-microsoft-com:office:word" xmlns:w="http://schemas.openxmlformats.org/wordprocessingml/2006/main" xmlns:w14="http://schemas.microsoft.com/office/word/2010/wordml" xmlns:w15="http://schemas.microsoft.com/office/word/2012/wordml" xmlns:w16se="http://schemas.microsoft.com/office/word/2015/wordml/symex" xmlns:wpg="http://schemas.microsoft.com/office/word/2010/wordprocessingGroup" xmlns:wpi="http://schemas.microsoft.com/office/word/2010/wordprocessingInk" xmlns:wne="http://schemas.microsoft.com/office/word/2006/wordml" xmlns:wps="http://schemas.microsoft.com/office/word/2010/wordprocessingShape" mc:Ignorable="w14 w15 w16se wp14">
+<w:document xmlns:wpc="http://schemas.microsoft.com/office/word/2010/wordprocessingCanvas" xmlns:cx="http://schemas.microsoft.com/office/drawing/2014/chartex" xmlns:cx1="http://schemas.microsoft.com/office/drawing/2015/9/8/chartex" xmlns:cx2="http://schemas.microsoft.com/office/drawing/2015/10/21/chartex" xmlns:cx3="http://schemas.microsoft.com/office/drawing/2016/5/9/chartex" xmlns:cx4="http://schemas.microsoft.com/office/drawing/2016/5/10/chartex" xmlns:cx5="http://schemas.microsoft.com/office/drawing/2016/5/11/chartex" xmlns:cx6="http://schemas.microsoft.com/office/drawing/2016/5/12/chartex" xmlns:cx7="http://schemas.microsoft.com/office/drawing/2016/5/13/chartex" xmlns:cx8="http://schemas.microsoft.com/office/drawing/2016/5/14/chartex" xmlns:mc="http://schemas.openxmlformats.org/markup-compatibility/2006" xmlns:aink="http://schemas.microsoft.com/office/drawing/2016/ink" xmlns:am3d="http://schemas.microsoft.com/office/drawing/2017/model3d" xmlns:o="urn:schemas-microsoft-com:office:office" xmlns:r="http://schemas.openxmlformats.org/officeDocument/2006/relationships" xmlns:m="http://schemas.openxmlformats.org/officeDocument/2006/math" xmlns:v="urn:schemas-microsoft-com:vml" xmlns:wp14="http://schemas.microsoft.com/office/word/2010/wordprocessingDrawing" xmlns:wp="http://schemas.openxmlformats.org/drawingml/2006/wordprocessingDrawing" xmlns:w10="urn:schemas-microsoft-com:office:word" xmlns:w="http://schemas.openxmlformats.org/wordprocessingml/2006/main" xmlns:w14="http://schemas.microsoft.com/office/word/2010/wordml" xmlns:w15="http://schemas.microsoft.com/office/word/2012/wordml" xmlns:w16cex="http://schemas.microsoft.com/office/word/2018/wordml/cex" xmlns:w16cid="http://schemas.microsoft.com/office/word/2016/wordml/cid" xmlns:w16="http://schemas.microsoft.com/office/word/2018/wordml" xmlns:w16sdtdh="http://schemas.microsoft.com/office/word/2020/wordml/sdtdatahash" xmlns:w16se="http://schemas.microsoft.com/office/word/2015/wordml/symex" xmlns:wpg="http://schemas.microsoft.com/office/word/2010/wordprocessingGroup" xmlns:wpi="http://schemas.microsoft.com/office/word/2010/wordprocessingInk" xmlns:wne="http://schemas.microsoft.com/office/word/2006/wordml" xmlns:wps="http://schemas.microsoft.com/office/word/2010/wordprocessingShape" mc:Ignorable="w14 w15 w16se w16cid w16 w16cex w16sdtdh wp14">
   <w:body>
     <w:p>
       <w:pPr>
-        <w:pStyle w:val="1"/>
+        <w:jc w:val="left"/>
+      </w:pPr>
+      <w:bookmarkStart w:id="0" w:name="_heading=h.lrumuwwnpuvx" w:colFirst="0" w:colLast="0"/>
+      <w:bookmarkEnd w:id="0"/>
+      <w:r>
+        <w:t>Аунапу Георг</w:t>
+      </w:r>
+    </w:p>
+    <w:p>
+      <w:pPr>
+        <w:jc w:val="left"/>
+      </w:pPr>
+      <w:bookmarkStart w:id="1" w:name="_heading=h.j8f4xfkwrfp5" w:colFirst="0" w:colLast="0"/>
+      <w:bookmarkEnd w:id="1"/>
+      <w:r>
+        <w:t>МАОУ гимназия № 32, г. Калининград</w:t>
+      </w:r>
+    </w:p>
+    <w:p>
+      <w:pPr>
         <w:jc w:val="center"/>
         <w:rPr>
-          <w:rFonts w:ascii="Times New Roman" w:hAnsi="Times New Roman" w:cs="Times New Roman"/>
-          <w:color w:val="auto"/>
-          <w:sz w:val="36"/>
-          <w:szCs w:val="36"/>
+          <w:sz w:val="28"/>
+          <w:szCs w:val="28"/>
         </w:rPr>
       </w:pPr>
       <w:r>
         <w:rPr>
-          <w:rFonts w:ascii="Times New Roman" w:hAnsi="Times New Roman" w:cs="Times New Roman"/>
-          <w:color w:val="auto"/>
-          <w:sz w:val="36"/>
-          <w:szCs w:val="36"/>
+          <w:sz w:val="28"/>
+          <w:szCs w:val="28"/>
         </w:rPr>
-        <w:t>Приземление китайского аппарата «Чанъэ-4»</w:t>
-      </w:r>
-      <w:r>
-        <w:rPr>
-          <w:rFonts w:ascii="Times New Roman" w:hAnsi="Times New Roman" w:cs="Times New Roman"/>
-          <w:color w:val="auto"/>
-          <w:sz w:val="36"/>
-          <w:szCs w:val="36"/>
-        </w:rPr>
-        <w:t xml:space="preserve"> </w:t>
-      </w:r>
-      <w:r>
-        <w:rPr>
-          <w:rFonts w:ascii="Times New Roman" w:hAnsi="Times New Roman" w:cs="Times New Roman"/>
-          <w:color w:val="auto"/>
-          <w:sz w:val="36"/>
-          <w:szCs w:val="36"/>
-        </w:rPr>
-        <w:t>на Луну</w:t>
-      </w:r>
-    </w:p>
-    <w:p/>
-    <w:p>
-      <w:r>
-        <w:tab/>
-        <w:t>Моделирование полного полёта, во время которого была осуществлена доставка китайской автоматической межпланетной станции на Луну, от 3 января 2019 года.</w:t>
+        <w:t>Приземление китайского аппарата «Чанъэ-4» на Луну</w:t>
       </w:r>
     </w:p>
     <w:p>
-      <w:r>
-        <w:tab/>
-        <w:t xml:space="preserve">Включает в себя перелёт с Земли на </w:t>
-      </w:r>
-      <w:r>
-        <w:t>Луну ракеты-носителя «Чанчжэн-3В» и дальнейшую посадку лунной станции «Чанъэ-4» на поверхность Луны.</w:t>
+      <w:pPr>
+        <w:jc w:val="left"/>
+      </w:pPr>
+      <w:bookmarkStart w:id="2" w:name="_heading=h.zihkdr44e205" w:colFirst="0" w:colLast="0"/>
+      <w:bookmarkEnd w:id="2"/>
+      <w:r>
+        <w:t xml:space="preserve">Руководитель: </w:t>
+      </w:r>
+      <w:proofErr w:type="spellStart"/>
+      <w:r>
+        <w:t>Байгашов</w:t>
+      </w:r>
+      <w:proofErr w:type="spellEnd"/>
+      <w:r>
+        <w:t xml:space="preserve"> А. С.</w:t>
       </w:r>
     </w:p>
     <w:p>
-      <w:r>
-        <w:tab/>
-        <w:t xml:space="preserve">Выполняет: </w:t>
-      </w:r>
-      <w:proofErr w:type="spellStart"/>
-      <w:r>
-        <w:t>Аунапу</w:t>
-      </w:r>
-      <w:proofErr w:type="spellEnd"/>
-      <w:r>
-        <w:t xml:space="preserve"> Георг</w:t>
-      </w:r>
-      <w:bookmarkStart w:id="0" w:name="_GoBack"/>
-      <w:bookmarkEnd w:id="0"/>
+      <w:pPr>
+        <w:jc w:val="left"/>
+      </w:pPr>
+      <w:bookmarkStart w:id="3" w:name="_heading=h.g47ehhtutfom" w:colFirst="0" w:colLast="0"/>
+      <w:bookmarkEnd w:id="3"/>
+      <w:r>
+        <w:t>Работа посвящена моделированию полёта космического аппарата Чанъэ-4, во время которого была осуществлена доставка китайской автоматической межпланетной станции на Луну, от 3 января 2019 года. Космическая программа с момента ее появления всегда являлась наиболее приоритетной областью человеческой деятельности. Сегодня регулярно запускается огромное количество спутников для реализации огромного количества потребностей людей, начиная от прогнозирования погоды и работы навигационных систем и заканчивая мобильной связью и интернетом.</w:t>
+      </w:r>
+    </w:p>
+    <w:p>
+      <w:pPr>
+        <w:jc w:val="left"/>
+      </w:pPr>
+      <w:bookmarkStart w:id="4" w:name="_heading=h.5xqun3b1vedw" w:colFirst="0" w:colLast="0"/>
+      <w:bookmarkEnd w:id="4"/>
+      <w:r>
+        <w:t>Целью данной работы является моделирование перелёта с Земли на Луну ракеты-носителя «Чанчжэн-3В» и дальнейшую посадку лунной станции «Чанъэ-4» на поверхность Луны. Для достижения поставленной цели были решены следующие задачи:</w:t>
+      </w:r>
+    </w:p>
+    <w:p>
+      <w:pPr>
+        <w:numPr>
+          <w:ilvl w:val="0"/>
+          <w:numId w:val="1"/>
+        </w:numPr>
+        <w:spacing w:after="0"/>
+        <w:jc w:val="left"/>
+      </w:pPr>
+      <w:bookmarkStart w:id="5" w:name="_heading=h.bcd8p413yq42" w:colFirst="0" w:colLast="0"/>
+      <w:bookmarkEnd w:id="5"/>
+      <w:r>
+        <w:t xml:space="preserve">Определена система дифференциальных уравнений для </w:t>
+      </w:r>
+      <w:r>
+        <w:t>динамики ракеты</w:t>
+      </w:r>
+      <w:r>
+        <w:t>-носителя и лунной станции.</w:t>
+      </w:r>
+    </w:p>
+    <w:p>
+      <w:pPr>
+        <w:numPr>
+          <w:ilvl w:val="0"/>
+          <w:numId w:val="1"/>
+        </w:numPr>
+        <w:spacing w:after="0"/>
+        <w:jc w:val="left"/>
+      </w:pPr>
+      <w:bookmarkStart w:id="6" w:name="_heading=h.jh8y7c6g72x7" w:colFirst="0" w:colLast="0"/>
+      <w:bookmarkEnd w:id="6"/>
+      <w:r>
+        <w:t>Определены начальные условия для запуска и корректировки орбиты ракеты-носителя.</w:t>
+      </w:r>
+    </w:p>
+    <w:p>
+      <w:pPr>
+        <w:numPr>
+          <w:ilvl w:val="0"/>
+          <w:numId w:val="1"/>
+        </w:numPr>
+        <w:jc w:val="left"/>
+      </w:pPr>
+      <w:bookmarkStart w:id="7" w:name="_heading=h.xwj3rh9ob7q6" w:colFirst="0" w:colLast="0"/>
+      <w:bookmarkEnd w:id="7"/>
+      <w:r>
+        <w:t>Проведена серия численных расчетов с различной точностью.</w:t>
+      </w:r>
+    </w:p>
+    <w:p>
+      <w:pPr>
+        <w:jc w:val="left"/>
+      </w:pPr>
+      <w:bookmarkStart w:id="8" w:name="_heading=h.jiuxgsg02se1" w:colFirst="0" w:colLast="0"/>
+      <w:bookmarkEnd w:id="8"/>
+      <w:r>
+        <w:t>В результате были получены наглядные анимации перелёта с Земли на Луну ракеты-носителя «Чанчжэн-3В» и дальнейшую посадку лунной станции «Чанъэ-4» на поверхность Луны.</w:t>
+      </w:r>
+    </w:p>
+    <w:p>
+      <w:pPr>
+        <w:jc w:val="center"/>
+      </w:pPr>
+    </w:p>
+    <w:p>
+      <w:bookmarkStart w:id="9" w:name="_heading=h.gjdgxs" w:colFirst="0" w:colLast="0"/>
+      <w:bookmarkEnd w:id="9"/>
     </w:p>
     <w:sectPr>
       <w:pgSz w:w="11906" w:h="16838"/>
       <w:pgMar w:top="1134" w:right="850" w:bottom="1134" w:left="1701" w:header="708" w:footer="708" w:gutter="0"/>
-      <w:cols w:space="708"/>
-      <w:docGrid w:linePitch="360"/>
+      <w:pgNumType w:start="1"/>
+      <w:cols w:space="720"/>
     </w:sectPr>
   </w:body>
 </w:document>
 </file>
 
+<file path=word/numbering.xml><?xml version="1.0" encoding="utf-8"?>
+<w:numbering xmlns:wpc="http://schemas.microsoft.com/office/word/2010/wordprocessingCanvas" xmlns:cx="http://schemas.microsoft.com/office/drawing/2014/chartex" xmlns:cx1="http://schemas.microsoft.com/office/drawing/2015/9/8/chartex" xmlns:cx2="http://schemas.microsoft.com/office/drawing/2015/10/21/chartex" xmlns:cx3="http://schemas.microsoft.com/office/drawing/2016/5/9/chartex" xmlns:cx4="http://schemas.microsoft.com/office/drawing/2016/5/10/chartex" xmlns:cx5="http://schemas.microsoft.com/office/drawing/2016/5/11/chartex" xmlns:cx6="http://schemas.microsoft.com/office/drawing/2016/5/12/chartex" xmlns:cx7="http://schemas.microsoft.com/office/drawing/2016/5/13/chartex" xmlns:cx8="http://schemas.microsoft.com/office/drawing/2016/5/14/chartex" xmlns:mc="http://schemas.openxmlformats.org/markup-compatibility/2006" xmlns:aink="http://schemas.microsoft.com/office/drawing/2016/ink" xmlns:am3d="http://schemas.microsoft.com/office/drawing/2017/model3d" xmlns:o="urn:schemas-microsoft-com:office:office" xmlns:r="http://schemas.openxmlformats.org/officeDocument/2006/relationships" xmlns:m="http://schemas.openxmlformats.org/officeDocument/2006/math" xmlns:v="urn:schemas-microsoft-com:vml" xmlns:wp14="http://schemas.microsoft.com/office/word/2010/wordprocessingDrawing" xmlns:wp="http://schemas.openxmlformats.org/drawingml/2006/wordprocessingDrawing" xmlns:w10="urn:schemas-microsoft-com:office:word" xmlns:w="http://schemas.openxmlformats.org/wordprocessingml/2006/main" xmlns:w14="http://schemas.microsoft.com/office/word/2010/wordml" xmlns:w15="http://schemas.microsoft.com/office/word/2012/wordml" xmlns:w16cex="http://schemas.microsoft.com/office/word/2018/wordml/cex" xmlns:w16cid="http://schemas.microsoft.com/office/word/2016/wordml/cid" xmlns:w16="http://schemas.microsoft.com/office/word/2018/wordml" xmlns:w16sdtdh="http://schemas.microsoft.com/office/word/2020/wordml/sdtdatahash" xmlns:w16se="http://schemas.microsoft.com/office/word/2015/wordml/symex" xmlns:wpg="http://schemas.microsoft.com/office/word/2010/wordprocessingGroup" xmlns:wpi="http://schemas.microsoft.com/office/word/2010/wordprocessingInk" xmlns:wne="http://schemas.microsoft.com/office/word/2006/wordml" xmlns:wps="http://schemas.microsoft.com/office/word/2010/wordprocessingShape" mc:Ignorable="w14 w15 w16se w16cid w16 w16cex w16sdtdh wp14">
+  <w:abstractNum w:abstractNumId="0" w15:restartNumberingAfterBreak="0">
+    <w:nsid w:val="3EA9190E"/>
+    <w:multiLevelType w:val="multilevel"/>
+    <w:tmpl w:val="E292B990"/>
+    <w:lvl w:ilvl="0">
+      <w:start w:val="1"/>
+      <w:numFmt w:val="bullet"/>
+      <w:lvlText w:val="●"/>
+      <w:lvlJc w:val="left"/>
+      <w:pPr>
+        <w:ind w:left="720" w:hanging="360"/>
+      </w:pPr>
+      <w:rPr>
+        <w:u w:val="none"/>
+      </w:rPr>
+    </w:lvl>
+    <w:lvl w:ilvl="1">
+      <w:start w:val="1"/>
+      <w:numFmt w:val="bullet"/>
+      <w:lvlText w:val="○"/>
+      <w:lvlJc w:val="left"/>
+      <w:pPr>
+        <w:ind w:left="1440" w:hanging="360"/>
+      </w:pPr>
+      <w:rPr>
+        <w:u w:val="none"/>
+      </w:rPr>
+    </w:lvl>
+    <w:lvl w:ilvl="2">
+      <w:start w:val="1"/>
+      <w:numFmt w:val="bullet"/>
+      <w:lvlText w:val="■"/>
+      <w:lvlJc w:val="left"/>
+      <w:pPr>
+        <w:ind w:left="2160" w:hanging="360"/>
+      </w:pPr>
+      <w:rPr>
+        <w:u w:val="none"/>
+      </w:rPr>
+    </w:lvl>
+    <w:lvl w:ilvl="3">
+      <w:start w:val="1"/>
+      <w:numFmt w:val="bullet"/>
+      <w:lvlText w:val="●"/>
+      <w:lvlJc w:val="left"/>
+      <w:pPr>
+        <w:ind w:left="2880" w:hanging="360"/>
+      </w:pPr>
+      <w:rPr>
+        <w:u w:val="none"/>
+      </w:rPr>
+    </w:lvl>
+    <w:lvl w:ilvl="4">
+      <w:start w:val="1"/>
+      <w:numFmt w:val="bullet"/>
+      <w:lvlText w:val="○"/>
+      <w:lvlJc w:val="left"/>
+      <w:pPr>
+        <w:ind w:left="3600" w:hanging="360"/>
+      </w:pPr>
+      <w:rPr>
+        <w:u w:val="none"/>
+      </w:rPr>
+    </w:lvl>
+    <w:lvl w:ilvl="5">
+      <w:start w:val="1"/>
+      <w:numFmt w:val="bullet"/>
+      <w:lvlText w:val="■"/>
+      <w:lvlJc w:val="left"/>
+      <w:pPr>
+        <w:ind w:left="4320" w:hanging="360"/>
+      </w:pPr>
+      <w:rPr>
+        <w:u w:val="none"/>
+      </w:rPr>
+    </w:lvl>
+    <w:lvl w:ilvl="6">
+      <w:start w:val="1"/>
+      <w:numFmt w:val="bullet"/>
+      <w:lvlText w:val="●"/>
+      <w:lvlJc w:val="left"/>
+      <w:pPr>
+        <w:ind w:left="5040" w:hanging="360"/>
+      </w:pPr>
+      <w:rPr>
+        <w:u w:val="none"/>
+      </w:rPr>
+    </w:lvl>
+    <w:lvl w:ilvl="7">
+      <w:start w:val="1"/>
+      <w:numFmt w:val="bullet"/>
+      <w:lvlText w:val="○"/>
+      <w:lvlJc w:val="left"/>
+      <w:pPr>
+        <w:ind w:left="5760" w:hanging="360"/>
+      </w:pPr>
+      <w:rPr>
+        <w:u w:val="none"/>
+      </w:rPr>
+    </w:lvl>
+    <w:lvl w:ilvl="8">
+      <w:start w:val="1"/>
+      <w:numFmt w:val="bullet"/>
+      <w:lvlText w:val="■"/>
+      <w:lvlJc w:val="left"/>
+      <w:pPr>
+        <w:ind w:left="6480" w:hanging="360"/>
+      </w:pPr>
+      <w:rPr>
+        <w:u w:val="none"/>
+      </w:rPr>
+    </w:lvl>
+  </w:abstractNum>
+  <w:num w:numId="1">
+    <w:abstractNumId w:val="0"/>
+  </w:num>
+</w:numbering>
+</file>
+
 <file path=word/styles.xml><?xml version="1.0" encoding="utf-8"?>
-<w:styles xmlns:mc="http://schemas.openxmlformats.org/markup-compatibility/2006" xmlns:r="http://schemas.openxmlformats.org/officeDocument/2006/relationships" xmlns:w="http://schemas.openxmlformats.org/wordprocessingml/2006/main" xmlns:w14="http://schemas.microsoft.com/office/word/2010/wordml" xmlns:w15="http://schemas.microsoft.com/office/word/2012/wordml" xmlns:w16se="http://schemas.microsoft.com/office/word/2015/wordml/symex" mc:Ignorable="w14 w15 w16se">
+<w:styles xmlns:mc="http://schemas.openxmlformats.org/markup-compatibility/2006" xmlns:r="http://schemas.openxmlformats.org/officeDocument/2006/relationships" xmlns:w="http://schemas.openxmlformats.org/wordprocessingml/2006/main" xmlns:w14="http://schemas.microsoft.com/office/word/2010/wordml" xmlns:w15="http://schemas.microsoft.com/office/word/2012/wordml" xmlns:w16cex="http://schemas.microsoft.com/office/word/2018/wordml/cex" xmlns:w16cid="http://schemas.microsoft.com/office/word/2016/wordml/cid" xmlns:w16="http://schemas.microsoft.com/office/word/2018/wordml" xmlns:w16sdtdh="http://schemas.microsoft.com/office/word/2020/wordml/sdtdatahash" xmlns:w16se="http://schemas.microsoft.com/office/word/2015/wordml/symex" mc:Ignorable="w14 w15 w16se w16cid w16 w16cex w16sdtdh">
   <w:docDefaults>
     <w:rPrDefault>
       <w:rPr>
-        <w:rFonts w:asciiTheme="minorHAnsi" w:eastAsiaTheme="minorHAnsi" w:hAnsiTheme="minorHAnsi" w:cstheme="minorBidi"/>
-        <w:sz w:val="22"/>
-        <w:szCs w:val="22"/>
-        <w:lang w:val="ru-RU" w:eastAsia="en-US" w:bidi="ar-SA"/>
+        <w:rFonts w:ascii="Times New Roman" w:eastAsia="Times New Roman" w:hAnsi="Times New Roman" w:cs="Times New Roman"/>
+        <w:sz w:val="24"/>
+        <w:szCs w:val="24"/>
+        <w:lang w:val="ru-RU" w:eastAsia="ru-RU" w:bidi="ar-SA"/>
       </w:rPr>
     </w:rPrDefault>
     <w:pPrDefault>
       <w:pPr>
         <w:spacing w:after="160" w:line="259" w:lineRule="auto"/>
+        <w:jc w:val="both"/>
       </w:pPr>
     </w:pPrDefault>
   </w:docDefaults>
-  <w:latentStyles w:defLockedState="0" w:defUIPriority="99" w:defSemiHidden="0" w:defUnhideWhenUsed="0" w:defQFormat="0" w:count="371">
+  <w:latentStyles w:defLockedState="0" w:defUIPriority="99" w:defSemiHidden="0" w:defUnhideWhenUsed="0" w:defQFormat="0" w:count="376">
     <w:lsdException w:name="Normal" w:uiPriority="0" w:qFormat="1"/>
     <w:lsdException w:name="heading 1" w:uiPriority="9" w:qFormat="1"/>
     <w:lsdException w:name="heading 2" w:semiHidden="1" w:uiPriority="9" w:unhideWhenUsed="1" w:qFormat="1"/>
@@ -472,18 +666,16 @@
     <w:lsdException w:name="List Table 5 Dark Accent 6" w:uiPriority="50"/>
     <w:lsdException w:name="List Table 6 Colorful Accent 6" w:uiPriority="51"/>
     <w:lsdException w:name="List Table 7 Colorful Accent 6" w:uiPriority="52"/>
+    <w:lsdException w:name="Mention" w:semiHidden="1" w:unhideWhenUsed="1"/>
+    <w:lsdException w:name="Smart Hyperlink" w:semiHidden="1" w:unhideWhenUsed="1"/>
+    <w:lsdException w:name="Hashtag" w:semiHidden="1" w:unhideWhenUsed="1"/>
+    <w:lsdException w:name="Unresolved Mention" w:semiHidden="1" w:unhideWhenUsed="1"/>
+    <w:lsdException w:name="Smart Link" w:semiHidden="1" w:unhideWhenUsed="1"/>
   </w:latentStyles>
   <w:style w:type="paragraph" w:default="1" w:styleId="a">
     <w:name w:val="Normal"/>
     <w:qFormat/>
     <w:rsid w:val="006D2D6D"/>
-    <w:pPr>
-      <w:jc w:val="both"/>
-    </w:pPr>
-    <w:rPr>
-      <w:rFonts w:ascii="Times New Roman" w:hAnsi="Times New Roman" w:cs="Times New Roman"/>
-      <w:sz w:val="24"/>
-    </w:rPr>
   </w:style>
   <w:style w:type="paragraph" w:styleId="1">
     <w:name w:val="heading 1"/>
@@ -506,6 +698,104 @@
       <w:szCs w:val="32"/>
     </w:rPr>
   </w:style>
+  <w:style w:type="paragraph" w:styleId="2">
+    <w:name w:val="heading 2"/>
+    <w:basedOn w:val="a"/>
+    <w:next w:val="a"/>
+    <w:uiPriority w:val="9"/>
+    <w:semiHidden/>
+    <w:unhideWhenUsed/>
+    <w:qFormat/>
+    <w:pPr>
+      <w:keepNext/>
+      <w:keepLines/>
+      <w:spacing w:before="360" w:after="80"/>
+      <w:outlineLvl w:val="1"/>
+    </w:pPr>
+    <w:rPr>
+      <w:b/>
+      <w:sz w:val="36"/>
+      <w:szCs w:val="36"/>
+    </w:rPr>
+  </w:style>
+  <w:style w:type="paragraph" w:styleId="3">
+    <w:name w:val="heading 3"/>
+    <w:basedOn w:val="a"/>
+    <w:next w:val="a"/>
+    <w:uiPriority w:val="9"/>
+    <w:semiHidden/>
+    <w:unhideWhenUsed/>
+    <w:qFormat/>
+    <w:pPr>
+      <w:keepNext/>
+      <w:keepLines/>
+      <w:spacing w:before="280" w:after="80"/>
+      <w:outlineLvl w:val="2"/>
+    </w:pPr>
+    <w:rPr>
+      <w:b/>
+      <w:sz w:val="28"/>
+      <w:szCs w:val="28"/>
+    </w:rPr>
+  </w:style>
+  <w:style w:type="paragraph" w:styleId="4">
+    <w:name w:val="heading 4"/>
+    <w:basedOn w:val="a"/>
+    <w:next w:val="a"/>
+    <w:uiPriority w:val="9"/>
+    <w:semiHidden/>
+    <w:unhideWhenUsed/>
+    <w:qFormat/>
+    <w:pPr>
+      <w:keepNext/>
+      <w:keepLines/>
+      <w:spacing w:before="240" w:after="40"/>
+      <w:outlineLvl w:val="3"/>
+    </w:pPr>
+    <w:rPr>
+      <w:b/>
+    </w:rPr>
+  </w:style>
+  <w:style w:type="paragraph" w:styleId="5">
+    <w:name w:val="heading 5"/>
+    <w:basedOn w:val="a"/>
+    <w:next w:val="a"/>
+    <w:uiPriority w:val="9"/>
+    <w:semiHidden/>
+    <w:unhideWhenUsed/>
+    <w:qFormat/>
+    <w:pPr>
+      <w:keepNext/>
+      <w:keepLines/>
+      <w:spacing w:before="220" w:after="40"/>
+      <w:outlineLvl w:val="4"/>
+    </w:pPr>
+    <w:rPr>
+      <w:b/>
+      <w:sz w:val="22"/>
+      <w:szCs w:val="22"/>
+    </w:rPr>
+  </w:style>
+  <w:style w:type="paragraph" w:styleId="6">
+    <w:name w:val="heading 6"/>
+    <w:basedOn w:val="a"/>
+    <w:next w:val="a"/>
+    <w:uiPriority w:val="9"/>
+    <w:semiHidden/>
+    <w:unhideWhenUsed/>
+    <w:qFormat/>
+    <w:pPr>
+      <w:keepNext/>
+      <w:keepLines/>
+      <w:spacing w:before="200" w:after="40"/>
+      <w:outlineLvl w:val="5"/>
+    </w:pPr>
+    <w:rPr>
+      <w:b/>
+      <w:sz w:val="20"/>
+      <w:szCs w:val="20"/>
+    </w:rPr>
+  </w:style>
   <w:style w:type="character" w:default="1" w:styleId="a0">
     <w:name w:val="Default Paragraph Font"/>
     <w:uiPriority w:val="1"/>
@@ -533,6 +823,34 @@
     <w:semiHidden/>
     <w:unhideWhenUsed/>
   </w:style>
+  <w:style w:type="table" w:customStyle="1" w:styleId="TableNormal">
+    <w:name w:val="Table Normal"/>
+    <w:tblPr>
+      <w:tblCellMar>
+        <w:top w:w="0" w:type="dxa"/>
+        <w:left w:w="0" w:type="dxa"/>
+        <w:bottom w:w="0" w:type="dxa"/>
+        <w:right w:w="0" w:type="dxa"/>
+      </w:tblCellMar>
+    </w:tblPr>
+  </w:style>
+  <w:style w:type="paragraph" w:styleId="a3">
+    <w:name w:val="Title"/>
+    <w:basedOn w:val="a"/>
+    <w:next w:val="a"/>
+    <w:uiPriority w:val="10"/>
+    <w:qFormat/>
+    <w:pPr>
+      <w:keepNext/>
+      <w:keepLines/>
+      <w:spacing w:before="480" w:after="120"/>
+    </w:pPr>
+    <w:rPr>
+      <w:b/>
+      <w:sz w:val="72"/>
+      <w:szCs w:val="72"/>
+    </w:rPr>
+  </w:style>
   <w:style w:type="character" w:customStyle="1" w:styleId="10">
     <w:name w:val="Заголовок 1 Знак"/>
     <w:basedOn w:val="a0"/>
@@ -546,6 +864,25 @@
       <w:szCs w:val="32"/>
     </w:rPr>
   </w:style>
+  <w:style w:type="paragraph" w:styleId="a4">
+    <w:name w:val="Subtitle"/>
+    <w:basedOn w:val="a"/>
+    <w:next w:val="a"/>
+    <w:uiPriority w:val="11"/>
+    <w:qFormat/>
+    <w:pPr>
+      <w:keepNext/>
+      <w:keepLines/>
+      <w:spacing w:before="360" w:after="80"/>
+    </w:pPr>
+    <w:rPr>
+      <w:rFonts w:ascii="Georgia" w:eastAsia="Georgia" w:hAnsi="Georgia" w:cs="Georgia"/>
+      <w:i/>
+      <w:color w:val="666666"/>
+      <w:sz w:val="48"/>
+      <w:szCs w:val="48"/>
+    </w:rPr>
+  </w:style>
 </w:styles>
 </file>
 
@@ -554,10 +891,10 @@
   <a:themeElements>
     <a:clrScheme name="Стандартная">
       <a:dk1>
-        <a:sysClr val="windowText" lastClr="FFFFFF"/>
+        <a:sysClr val="windowText" lastClr="000000"/>
       </a:dk1>
       <a:lt1>
-        <a:sysClr val="window" lastClr="000000"/>
+        <a:sysClr val="window" lastClr="FFFFFF"/>
       </a:lt1>
       <a:dk2>
         <a:srgbClr val="44546A"/>
@@ -808,4 +1145,19 @@
     </a:ext>
   </a:extLst>
 </a:theme>
+</file>
+
+<file path=customXml/item1.xml><?xml version="1.0" encoding="utf-8"?>
+<go:gDocsCustomXmlDataStorage xmlns:go="http://customooxmlschemas.google.com/" xmlns:r="http://schemas.openxmlformats.org/officeDocument/2006/relationships" uri="GoogleDocsCustomDataVersion1">
+  <go:docsCustomData xmlns:go="http://customooxmlschemas.google.com/" roundtripDataSignature="AMtx7mi6y5bvbrw7C8YYaDs+dgt1Smb8dw==">AMUW2mXhKu0VXhgavMMnOSpekVKb+rekfV8WsYpXVvHZTb4rGmshSn7AJH+NwbaGxH7JCM2Tst26fwO4HJEAKYj+RZnFz6QM17a0wHVgyAlIwVLhFXSU+E3wAviKa6s/5GW/7bZYJOkPpz8fjg7yo6AFIJs4SemaIEEm6AlisJ6AMCoBFh7s7FJp+xIaMbq5A6yz2Y20qt7px1FEn/Bz+cp1r/foxBjNsYhDFBODaTM+QrnfFmuOggRoVliSJiPC+wuBYTopjOvtSO7FUp4CCkfw4J8GhhXiXW6jmLZ3/fOK+KV3CxLzzR2/YBYU33ZIA7zyit6i7Usx</go:docsCustomData>
+</go:gDocsCustomXmlDataStorage>
+</file>
+
+<file path=customXml/itemProps1.xml><?xml version="1.0" encoding="utf-8"?>
+<ds:datastoreItem xmlns:ds="http://schemas.openxmlformats.org/officeDocument/2006/customXml" ds:itemID="{11111111-1234-1234-1234-123412341234}">
+  <ds:schemaRefs>
+    <ds:schemaRef ds:uri="http://customooxmlschemas.google.com/"/>
+    <ds:schemaRef ds:uri="http://schemas.openxmlformats.org/officeDocument/2006/relationships"/>
+  </ds:schemaRefs>
+</ds:datastoreItem>
 </file>